--- a/documents/Milestone2.docx
+++ b/documents/Milestone2.docx
@@ -383,6 +383,7 @@
           <w:sz w:val="24"/>
           <w:szCs w:val="24"/>
         </w:rPr>
+        <w:lastRenderedPageBreak/>
         <w:t>Definition:</w:t>
       </w:r>
     </w:p>
@@ -637,14 +638,27 @@
       <w:r>
         <w:t xml:space="preserve">Figure </w:t>
       </w:r>
-      <w:fldSimple w:instr=" SEQ Figure \* ARABIC ">
-        <w:r>
-          <w:rPr>
-            <w:noProof/>
-          </w:rPr>
-          <w:t>1</w:t>
-        </w:r>
-      </w:fldSimple>
+      <w:r>
+        <w:fldChar w:fldCharType="begin"/>
+      </w:r>
+      <w:r>
+        <w:instrText xml:space="preserve"> SEQ Figure \* ARABIC </w:instrText>
+      </w:r>
+      <w:r>
+        <w:fldChar w:fldCharType="separate"/>
+      </w:r>
+      <w:r>
+        <w:rPr>
+          <w:noProof/>
+        </w:rPr>
+        <w:t>1</w:t>
+      </w:r>
+      <w:r>
+        <w:rPr>
+          <w:noProof/>
+        </w:rPr>
+        <w:fldChar w:fldCharType="end"/>
+      </w:r>
       <w:r>
         <w:t xml:space="preserve"> - Factorial Algorithm</w:t>
       </w:r>
@@ -750,14 +764,27 @@
       <w:r>
         <w:t xml:space="preserve">Figure </w:t>
       </w:r>
-      <w:fldSimple w:instr=" SEQ Figure \* ARABIC ">
-        <w:r>
-          <w:rPr>
-            <w:noProof/>
-          </w:rPr>
-          <w:t>2</w:t>
-        </w:r>
-      </w:fldSimple>
+      <w:r>
+        <w:fldChar w:fldCharType="begin"/>
+      </w:r>
+      <w:r>
+        <w:instrText xml:space="preserve"> SEQ Figure \* ARABIC </w:instrText>
+      </w:r>
+      <w:r>
+        <w:fldChar w:fldCharType="separate"/>
+      </w:r>
+      <w:r>
+        <w:rPr>
+          <w:noProof/>
+        </w:rPr>
+        <w:t>2</w:t>
+      </w:r>
+      <w:r>
+        <w:rPr>
+          <w:noProof/>
+        </w:rPr>
+        <w:fldChar w:fldCharType="end"/>
+      </w:r>
       <w:r>
         <w:t xml:space="preserve"> - Shuttle Main Engine Oxidization</w:t>
       </w:r>
@@ -792,6 +819,7 @@
           <w:sz w:val="24"/>
           <w:szCs w:val="24"/>
         </w:rPr>
+        <w:lastRenderedPageBreak/>
         <w:t>Choice of an option from a field of options, the flowchart can direct you to the correct choice by answering a series of questions</w:t>
       </w:r>
       <w:r>
@@ -903,10 +931,10 @@
             <v:path o:extrusionok="f" gradientshapeok="t" o:connecttype="rect"/>
             <o:lock v:ext="edit" aspectratio="t"/>
           </v:shapetype>
-          <v:shape id="_x0000_i1031" type="#_x0000_t75" style="width:182pt;height:333.5pt" o:ole="">
+          <v:shape id="_x0000_i1025" type="#_x0000_t75" style="width:182pt;height:333.5pt" o:ole="">
             <v:imagedata r:id="rId8" o:title=""/>
           </v:shape>
-          <o:OLEObject Type="Embed" ProgID="Visio.Drawing.15" ShapeID="_x0000_i1031" DrawAspect="Content" ObjectID="_1488043822" r:id="rId9"/>
+          <o:OLEObject Type="Embed" ProgID="Visio.Drawing.15" ShapeID="_x0000_i1025" DrawAspect="Content" ObjectID="_1488044849" r:id="rId9"/>
         </w:object>
       </w:r>
     </w:p>
@@ -1033,7 +1061,16 @@
           <w:sz w:val="24"/>
           <w:szCs w:val="24"/>
         </w:rPr>
-        <w:t xml:space="preserve"> that may be part of a large team,</w:t>
+        <w:t xml:space="preserve"> that </w:t>
+      </w:r>
+      <w:r>
+        <w:rPr>
+          <w:rFonts w:ascii="Arial" w:hAnsi="Arial" w:cs="Arial"/>
+          <w:sz w:val="24"/>
+          <w:szCs w:val="24"/>
+        </w:rPr>
+        <w:lastRenderedPageBreak/>
+        <w:t>may be part of a large team,</w:t>
       </w:r>
       <w:r>
         <w:rPr>
@@ -1156,25 +1193,7 @@
           <w:sz w:val="24"/>
           <w:szCs w:val="24"/>
         </w:rPr>
-        <w:t xml:space="preserve">Gator Chart has several advantages over the competition, which includes Microsoft Visio, and </w:t>
-      </w:r>
-      <w:proofErr w:type="spellStart"/>
-      <w:r>
-        <w:rPr>
-          <w:rFonts w:ascii="Arial" w:hAnsi="Arial" w:cs="Arial"/>
-          <w:sz w:val="24"/>
-          <w:szCs w:val="24"/>
-        </w:rPr>
-        <w:t>yEd</w:t>
-      </w:r>
-      <w:proofErr w:type="spellEnd"/>
-      <w:r>
-        <w:rPr>
-          <w:rFonts w:ascii="Arial" w:hAnsi="Arial" w:cs="Arial"/>
-          <w:sz w:val="24"/>
-          <w:szCs w:val="24"/>
-        </w:rPr>
-        <w:t>. Gator Chart is simple to use and single minded in purpose, it is used to create flowcharts. Gator Chart was born out of frustration with the complicated nature of other flowchart software used to make flowcharts for classes.</w:t>
+        <w:t>Gator Chart has several advantages over the competition, which includes Microsoft Visio, and yEd. Gator Chart is simple to use and single minded in purpose, it is used to create flowcharts. Gator Chart was born out of frustration with the complicated nature of other flowchart software used to make flowcharts for classes.</w:t>
       </w:r>
     </w:p>
     <w:p>
@@ -1327,7 +1346,6 @@
           <w:sz w:val="24"/>
           <w:szCs w:val="24"/>
         </w:rPr>
-        <w:lastRenderedPageBreak/>
         <w:t xml:space="preserve">Oval: indicates the starting </w:t>
       </w:r>
       <w:r>
@@ -1563,6 +1581,7 @@
           <w:sz w:val="24"/>
           <w:szCs w:val="24"/>
         </w:rPr>
+        <w:lastRenderedPageBreak/>
         <w:t xml:space="preserve">Constraints: users can only </w:t>
       </w:r>
       <w:r>
@@ -1667,46 +1686,26 @@
           <w:sz w:val="24"/>
           <w:szCs w:val="24"/>
         </w:rPr>
-        <w:t>Modifications</w:t>
-      </w:r>
-      <w:proofErr w:type="gramStart"/>
-      <w:r>
-        <w:rPr>
-          <w:rFonts w:ascii="Arial" w:hAnsi="Arial" w:cs="Arial"/>
-          <w:sz w:val="24"/>
-          <w:szCs w:val="24"/>
-        </w:rPr>
-        <w:t>: ???</w:t>
-      </w:r>
-      <w:proofErr w:type="gramEnd"/>
-    </w:p>
-    <w:p>
-      <w:pPr>
-        <w:pStyle w:val="ListParagraph"/>
-        <w:rPr>
-          <w:rFonts w:ascii="Arial" w:hAnsi="Arial" w:cs="Arial"/>
-          <w:sz w:val="24"/>
-          <w:szCs w:val="24"/>
-        </w:rPr>
-      </w:pPr>
-      <w:r>
-        <w:rPr>
-          <w:rFonts w:ascii="Arial" w:hAnsi="Arial" w:cs="Arial"/>
-          <w:sz w:val="24"/>
-          <w:szCs w:val="24"/>
-        </w:rPr>
-        <w:t>Relationships and Effects</w:t>
-      </w:r>
-      <w:proofErr w:type="gramStart"/>
-      <w:r>
-        <w:rPr>
-          <w:rFonts w:ascii="Arial" w:hAnsi="Arial" w:cs="Arial"/>
-          <w:sz w:val="24"/>
-          <w:szCs w:val="24"/>
-        </w:rPr>
-        <w:t>: ???</w:t>
-      </w:r>
-      <w:proofErr w:type="gramEnd"/>
+        <w:t>Modifications: ???</w:t>
+      </w:r>
+    </w:p>
+    <w:p>
+      <w:pPr>
+        <w:pStyle w:val="ListParagraph"/>
+        <w:rPr>
+          <w:rFonts w:ascii="Arial" w:hAnsi="Arial" w:cs="Arial"/>
+          <w:sz w:val="24"/>
+          <w:szCs w:val="24"/>
+        </w:rPr>
+      </w:pPr>
+      <w:r>
+        <w:rPr>
+          <w:rFonts w:ascii="Arial" w:hAnsi="Arial" w:cs="Arial"/>
+          <w:sz w:val="24"/>
+          <w:szCs w:val="24"/>
+        </w:rPr>
+        <w:t>Relationships and Effects: ???</w:t>
+      </w:r>
     </w:p>
     <w:p>
       <w:pPr>
@@ -1771,43 +1770,7 @@
           <w:sz w:val="24"/>
           <w:szCs w:val="24"/>
         </w:rPr>
-        <w:t xml:space="preserve">Model – the model contains the data. It inherits from the </w:t>
-      </w:r>
-      <w:proofErr w:type="spellStart"/>
-      <w:r>
-        <w:rPr>
-          <w:rFonts w:ascii="Arial" w:hAnsi="Arial" w:cs="Arial"/>
-          <w:sz w:val="24"/>
-          <w:szCs w:val="24"/>
-        </w:rPr>
-        <w:t>QGraphicsScene</w:t>
-      </w:r>
-      <w:proofErr w:type="spellEnd"/>
-      <w:r>
-        <w:rPr>
-          <w:rFonts w:ascii="Arial" w:hAnsi="Arial" w:cs="Arial"/>
-          <w:sz w:val="24"/>
-          <w:szCs w:val="24"/>
-        </w:rPr>
-        <w:t xml:space="preserve"> (a </w:t>
-      </w:r>
-      <w:proofErr w:type="spellStart"/>
-      <w:r>
-        <w:rPr>
-          <w:rFonts w:ascii="Arial" w:hAnsi="Arial" w:cs="Arial"/>
-          <w:sz w:val="24"/>
-          <w:szCs w:val="24"/>
-        </w:rPr>
-        <w:t>Qt</w:t>
-      </w:r>
-      <w:proofErr w:type="spellEnd"/>
-      <w:r>
-        <w:rPr>
-          <w:rFonts w:ascii="Arial" w:hAnsi="Arial" w:cs="Arial"/>
-          <w:sz w:val="24"/>
-          <w:szCs w:val="24"/>
-        </w:rPr>
-        <w:t xml:space="preserve"> widget) which enables the drawing of 2D shapes. It maintains a list of all currently drawn shapes</w:t>
+        <w:t>Model – the model contains the data. It inherits from the QGraphicsScene (a Qt widget) which enables the drawing of 2D shapes. It maintains a list of all currently drawn shapes</w:t>
       </w:r>
     </w:p>
     <w:p>
@@ -1829,43 +1792,7 @@
           <w:sz w:val="24"/>
           <w:szCs w:val="24"/>
         </w:rPr>
-        <w:t xml:space="preserve">Shape Class, contains properties shared by all shapes, location, size. It inherits from </w:t>
-      </w:r>
-      <w:proofErr w:type="spellStart"/>
-      <w:r>
-        <w:rPr>
-          <w:rFonts w:ascii="Arial" w:hAnsi="Arial" w:cs="Arial"/>
-          <w:sz w:val="24"/>
-          <w:szCs w:val="24"/>
-        </w:rPr>
-        <w:t>QGraphicsItem</w:t>
-      </w:r>
-      <w:proofErr w:type="spellEnd"/>
-      <w:r>
-        <w:rPr>
-          <w:rFonts w:ascii="Arial" w:hAnsi="Arial" w:cs="Arial"/>
-          <w:sz w:val="24"/>
-          <w:szCs w:val="24"/>
-        </w:rPr>
-        <w:t xml:space="preserve"> (a </w:t>
-      </w:r>
-      <w:proofErr w:type="spellStart"/>
-      <w:r>
-        <w:rPr>
-          <w:rFonts w:ascii="Arial" w:hAnsi="Arial" w:cs="Arial"/>
-          <w:sz w:val="24"/>
-          <w:szCs w:val="24"/>
-        </w:rPr>
-        <w:t>Qt</w:t>
-      </w:r>
-      <w:proofErr w:type="spellEnd"/>
-      <w:r>
-        <w:rPr>
-          <w:rFonts w:ascii="Arial" w:hAnsi="Arial" w:cs="Arial"/>
-          <w:sz w:val="24"/>
-          <w:szCs w:val="24"/>
-        </w:rPr>
-        <w:t xml:space="preserve"> widget) that represents a 2D shape</w:t>
+        <w:t>Shape Class, contains properties shared by all shapes, location, size. It inherits from QGraphicsItem (a Qt widget) that represents a 2D shape</w:t>
       </w:r>
     </w:p>
     <w:p>
@@ -1925,23 +1852,13 @@
           <w:szCs w:val="24"/>
         </w:rPr>
       </w:pPr>
-      <w:proofErr w:type="spellStart"/>
-      <w:r>
-        <w:rPr>
-          <w:rFonts w:ascii="Arial" w:hAnsi="Arial" w:cs="Arial"/>
-          <w:sz w:val="24"/>
-          <w:szCs w:val="24"/>
-        </w:rPr>
-        <w:t>Parallogram</w:t>
-      </w:r>
-      <w:proofErr w:type="spellEnd"/>
-      <w:r>
-        <w:rPr>
-          <w:rFonts w:ascii="Arial" w:hAnsi="Arial" w:cs="Arial"/>
-          <w:sz w:val="24"/>
-          <w:szCs w:val="24"/>
-        </w:rPr>
-        <w:t xml:space="preserve"> Class – inherits from Shape class and knows how to draw a parallelogram</w:t>
+      <w:r>
+        <w:rPr>
+          <w:rFonts w:ascii="Arial" w:hAnsi="Arial" w:cs="Arial"/>
+          <w:sz w:val="24"/>
+          <w:szCs w:val="24"/>
+        </w:rPr>
+        <w:t>Parallogram Class – inherits from Shape class and knows how to draw a parallelogram</w:t>
       </w:r>
     </w:p>
     <w:p>
@@ -2009,8 +1926,14 @@
         </w:rPr>
         <w:t>Main Window – the view allows the user to interact with the data</w:t>
       </w:r>
-      <w:bookmarkStart w:id="0" w:name="_GoBack"/>
-      <w:bookmarkEnd w:id="0"/>
+      <w:r>
+        <w:rPr>
+          <w:rFonts w:ascii="Arial" w:hAnsi="Arial" w:cs="Arial"/>
+          <w:sz w:val="24"/>
+          <w:szCs w:val="24"/>
+        </w:rPr>
+        <w:t>. It initializes the entire application. It creates a view, and a model, and all the other windows that you see</w:t>
+      </w:r>
     </w:p>
     <w:p>
       <w:pPr>
@@ -2033,6 +1956,22 @@
         </w:rPr>
         <w:t>Editor “the View”</w:t>
       </w:r>
+      <w:r>
+        <w:rPr>
+          <w:rFonts w:ascii="Arial" w:hAnsi="Arial" w:cs="Arial"/>
+          <w:sz w:val="24"/>
+          <w:szCs w:val="24"/>
+        </w:rPr>
+        <w:t xml:space="preserve"> – This is where the user creates a flowchart. The editor inherits from QGraphicsView which is attached to the model</w:t>
+      </w:r>
+      <w:r>
+        <w:rPr>
+          <w:rFonts w:ascii="Arial" w:hAnsi="Arial" w:cs="Arial"/>
+          <w:sz w:val="24"/>
+          <w:szCs w:val="24"/>
+        </w:rPr>
+        <w:t>. It shows all of the shapes on the screen. It allows you to zoom in and out and pan around so you can view the entirety of your flow chart</w:t>
+      </w:r>
     </w:p>
     <w:p>
       <w:pPr>
@@ -2055,6 +1994,22 @@
         </w:rPr>
         <w:t>Menu bar</w:t>
       </w:r>
+      <w:r>
+        <w:rPr>
+          <w:rFonts w:ascii="Arial" w:hAnsi="Arial" w:cs="Arial"/>
+          <w:sz w:val="24"/>
+          <w:szCs w:val="24"/>
+        </w:rPr>
+        <w:t xml:space="preserve"> Class – is the File, edit, Help bar at the t</w:t>
+      </w:r>
+      <w:r>
+        <w:rPr>
+          <w:rFonts w:ascii="Arial" w:hAnsi="Arial" w:cs="Arial"/>
+          <w:sz w:val="24"/>
+          <w:szCs w:val="24"/>
+        </w:rPr>
+        <w:t>op of the application</w:t>
+      </w:r>
     </w:p>
     <w:p>
       <w:pPr>
@@ -2077,6 +2032,22 @@
         </w:rPr>
         <w:t>Item List</w:t>
       </w:r>
+      <w:r>
+        <w:rPr>
+          <w:rFonts w:ascii="Arial" w:hAnsi="Arial" w:cs="Arial"/>
+          <w:sz w:val="24"/>
+          <w:szCs w:val="24"/>
+        </w:rPr>
+        <w:t xml:space="preserve"> Class</w:t>
+      </w:r>
+      <w:r>
+        <w:rPr>
+          <w:rFonts w:ascii="Arial" w:hAnsi="Arial" w:cs="Arial"/>
+          <w:sz w:val="24"/>
+          <w:szCs w:val="24"/>
+        </w:rPr>
+        <w:t xml:space="preserve"> – lists all of the shapes you can use in the flow chart and allows the user to drag and drop them into the editor</w:t>
+      </w:r>
     </w:p>
     <w:p>
       <w:pPr>
@@ -2099,15 +2070,24 @@
         </w:rPr>
         <w:t>Properties List</w:t>
       </w:r>
-    </w:p>
-    <w:p>
-      <w:pPr>
-        <w:rPr>
-          <w:rFonts w:ascii="Arial" w:hAnsi="Arial" w:cs="Arial"/>
-          <w:sz w:val="24"/>
-          <w:szCs w:val="24"/>
-        </w:rPr>
-      </w:pPr>
+      <w:r>
+        <w:rPr>
+          <w:rFonts w:ascii="Arial" w:hAnsi="Arial" w:cs="Arial"/>
+          <w:sz w:val="24"/>
+          <w:szCs w:val="24"/>
+        </w:rPr>
+        <w:t xml:space="preserve"> Class</w:t>
+      </w:r>
+      <w:r>
+        <w:rPr>
+          <w:rFonts w:ascii="Arial" w:hAnsi="Arial" w:cs="Arial"/>
+          <w:sz w:val="24"/>
+          <w:szCs w:val="24"/>
+        </w:rPr>
+        <w:t xml:space="preserve"> – allows the user to edit the properties of selected shapes such as width, height, color, fill pattern, and text</w:t>
+      </w:r>
+      <w:bookmarkStart w:id="0" w:name="_GoBack"/>
+      <w:bookmarkEnd w:id="0"/>
     </w:p>
     <w:p>
       <w:pPr>
